--- a/cook_pad/cook_half.docx
+++ b/cook_pad/cook_half.docx
@@ -6,6 +6,246 @@
       <w:pPr>
         <w:spacing w:line="240" w:lineRule="auto"/>
       </w:pPr>
+      <w:r>
+        <w:rPr>
+          <w:caps/>
+          <w:noProof/>
+        </w:rPr>
+        <mc:AlternateContent>
+          <mc:Choice Requires="wps">
+            <w:drawing>
+              <wp:anchor distT="0" distB="0" distL="114300" distR="114300" simplePos="0" relativeHeight="251696128" behindDoc="0" locked="0" layoutInCell="1" allowOverlap="1" wp14:anchorId="5032EF32" wp14:editId="3ADD830E">
+                <wp:simplePos x="0" y="0"/>
+                <wp:positionH relativeFrom="column">
+                  <wp:posOffset>2639695</wp:posOffset>
+                </wp:positionH>
+                <wp:positionV relativeFrom="paragraph">
+                  <wp:posOffset>556577</wp:posOffset>
+                </wp:positionV>
+                <wp:extent cx="1243330" cy="219710"/>
+                <wp:effectExtent l="0" t="0" r="0" b="8890"/>
+                <wp:wrapNone/>
+                <wp:docPr id="14" name="Text Box 7"/>
+                <wp:cNvGraphicFramePr>
+                  <a:graphicFrameLocks xmlns:a="http://schemas.openxmlformats.org/drawingml/2006/main"/>
+                </wp:cNvGraphicFramePr>
+                <a:graphic xmlns:a="http://schemas.openxmlformats.org/drawingml/2006/main">
+                  <a:graphicData uri="http://schemas.microsoft.com/office/word/2010/wordprocessingShape">
+                    <wps:wsp>
+                      <wps:cNvSpPr txBox="1">
+                        <a:spLocks noChangeArrowheads="1"/>
+                      </wps:cNvSpPr>
+                      <wps:spPr bwMode="auto">
+                        <a:xfrm>
+                          <a:off x="0" y="0"/>
+                          <a:ext cx="1243330" cy="219710"/>
+                        </a:xfrm>
+                        <a:prstGeom prst="rect">
+                          <a:avLst/>
+                        </a:prstGeom>
+                        <a:solidFill>
+                          <a:schemeClr val="bg1">
+                            <a:lumMod val="100000"/>
+                            <a:lumOff val="0"/>
+                          </a:schemeClr>
+                        </a:solidFill>
+                        <a:ln>
+                          <a:noFill/>
+                        </a:ln>
+                        <a:extLst>
+                          <a:ext uri="{91240B29-F687-4F45-9708-019B960494DF}">
+                            <a14:hiddenLine xmlns:a14="http://schemas.microsoft.com/office/drawing/2010/main" w="9525">
+                              <a:solidFill>
+                                <a:srgbClr val="000000"/>
+                              </a:solidFill>
+                              <a:miter lim="800000"/>
+                              <a:headEnd/>
+                              <a:tailEnd/>
+                            </a14:hiddenLine>
+                          </a:ext>
+                        </a:extLst>
+                      </wps:spPr>
+                      <wps:txbx>
+                        <w:txbxContent>
+                          <w:p>
+                            <w:pPr>
+                              <w:rPr>
+                                <w:rFonts w:ascii="ＫＦひま字" w:eastAsia="ＫＦひま字" w:hAnsi="ＫＦひま字"/>
+                                <w:color w:val="4F81BD" w:themeColor="accent1"/>
+                              </w:rPr>
+                            </w:pPr>
+                            <w:r>
+                              <w:rPr>
+                                <w:rFonts w:ascii="ＫＦひま字" w:eastAsia="ＫＦひま字" w:hAnsi="ＫＦひま字" w:hint="eastAsia"/>
+                                <w:color w:val="4F81BD" w:themeColor="accent1"/>
+                              </w:rPr>
+                              <w:t>MATERIAL</w:t>
+                            </w:r>
+                            <w:r>
+                              <w:rPr>
+                                <w:rFonts w:ascii="ＫＦひま字" w:eastAsia="ＫＦひま字" w:hAnsi="ＫＦひま字" w:hint="eastAsia"/>
+                                <w:color w:val="4F81BD" w:themeColor="accent1"/>
+                              </w:rPr>
+                              <w:t>(</w:t>
+                            </w:r>
+                            <w:r>
+                              <w:rPr>
+                                <w:rFonts w:ascii="ＫＦひま字" w:eastAsia="ＫＦひま字" w:hAnsi="ＫＦひま字"/>
+                                <w:color w:val="4F81BD" w:themeColor="accent1"/>
+                              </w:rPr>
+                              <w:fldChar w:fldCharType="begin"/>
+                            </w:r>
+                            <w:r>
+                              <w:rPr>
+                                <w:rFonts w:ascii="ＫＦひま字" w:eastAsia="ＫＦひま字" w:hAnsi="ＫＦひま字"/>
+                                <w:color w:val="4F81BD" w:themeColor="accent1"/>
+                              </w:rPr>
+                              <w:instrText xml:space="preserve"> MERGEFIELD 量人前 </w:instrText>
+                            </w:r>
+                            <w:r>
+                              <w:rPr>
+                                <w:rFonts w:ascii="ＫＦひま字" w:eastAsia="ＫＦひま字" w:hAnsi="ＫＦひま字"/>
+                                <w:color w:val="4F81BD" w:themeColor="accent1"/>
+                              </w:rPr>
+                              <w:fldChar w:fldCharType="separate"/>
+                            </w:r>
+                            <w:r>
+                              <w:rPr>
+                                <w:rFonts w:ascii="ＫＦひま字" w:eastAsia="ＫＦひま字" w:hAnsi="ＫＦひま字"/>
+                                <w:noProof/>
+                                <w:color w:val="4F81BD" w:themeColor="accent1"/>
+                              </w:rPr>
+                              <w:t>«量人前»</w:t>
+                            </w:r>
+                            <w:r>
+                              <w:rPr>
+                                <w:rFonts w:ascii="ＫＦひま字" w:eastAsia="ＫＦひま字" w:hAnsi="ＫＦひま字"/>
+                                <w:color w:val="4F81BD" w:themeColor="accent1"/>
+                              </w:rPr>
+                              <w:fldChar w:fldCharType="end"/>
+                            </w:r>
+                            <w:r>
+                              <w:rPr>
+                                <w:rFonts w:ascii="ＫＦひま字" w:eastAsia="ＫＦひま字" w:hAnsi="ＫＦひま字" w:hint="eastAsia"/>
+                                <w:color w:val="4F81BD" w:themeColor="accent1"/>
+                              </w:rPr>
+                              <w:t xml:space="preserve">人前) </w:t>
+                            </w:r>
+                          </w:p>
+                          <w:p>
+                            <w:pPr>
+                              <w:rPr>
+                                <w:rFonts w:ascii="ＫＦひま字" w:eastAsia="ＫＦひま字" w:hAnsi="ＫＦひま字"/>
+                                <w:color w:val="4F81BD" w:themeColor="accent1"/>
+                              </w:rPr>
+                            </w:pPr>
+                          </w:p>
+                        </w:txbxContent>
+                      </wps:txbx>
+                      <wps:bodyPr rot="0" vert="horz" wrap="square" lIns="74295" tIns="8890" rIns="74295" bIns="8890" anchor="t" anchorCtr="0" upright="1">
+                        <a:noAutofit/>
+                      </wps:bodyPr>
+                    </wps:wsp>
+                  </a:graphicData>
+                </a:graphic>
+                <wp14:sizeRelH relativeFrom="page">
+                  <wp14:pctWidth>0</wp14:pctWidth>
+                </wp14:sizeRelH>
+                <wp14:sizeRelV relativeFrom="page">
+                  <wp14:pctHeight>0</wp14:pctHeight>
+                </wp14:sizeRelV>
+              </wp:anchor>
+            </w:drawing>
+          </mc:Choice>
+          <mc:Fallback>
+            <w:pict>
+              <v:shapetype w14:anchorId="5032EF32" id="_x0000_t202" coordsize="21600,21600" o:spt="202" path="m,l,21600r21600,l21600,xe">
+                <v:stroke joinstyle="miter"/>
+                <v:path gradientshapeok="t" o:connecttype="rect"/>
+              </v:shapetype>
+              <v:shape id="Text Box 7" o:spid="_x0000_s1026" type="#_x0000_t202" style="position:absolute;left:0;text-align:left;margin-left:207.85pt;margin-top:43.8pt;width:97.9pt;height:17.3pt;z-index:251696128;visibility:visible;mso-wrap-style:square;mso-width-percent:0;mso-height-percent:0;mso-wrap-distance-left:9pt;mso-wrap-distance-top:0;mso-wrap-distance-right:9pt;mso-wrap-distance-bottom:0;mso-position-horizontal:absolute;mso-position-horizontal-relative:text;mso-position-vertical:absolute;mso-position-vertical-relative:text;mso-width-percent:0;mso-height-percent:0;mso-width-relative:page;mso-height-relative:page;v-text-anchor:top" o:gfxdata="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" fillcolor="white [3212]" stroked="f">
+                <v:textbox inset="5.85pt,.7pt,5.85pt,.7pt">
+                  <w:txbxContent>
+                    <w:p>
+                      <w:pPr>
+                        <w:rPr>
+                          <w:rFonts w:ascii="ＫＦひま字" w:eastAsia="ＫＦひま字" w:hAnsi="ＫＦひま字"/>
+                          <w:color w:val="4F81BD" w:themeColor="accent1"/>
+                        </w:rPr>
+                      </w:pPr>
+                      <w:r>
+                        <w:rPr>
+                          <w:rFonts w:ascii="ＫＦひま字" w:eastAsia="ＫＦひま字" w:hAnsi="ＫＦひま字" w:hint="eastAsia"/>
+                          <w:color w:val="4F81BD" w:themeColor="accent1"/>
+                        </w:rPr>
+                        <w:t>MATERIAL</w:t>
+                      </w:r>
+                      <w:r>
+                        <w:rPr>
+                          <w:rFonts w:ascii="ＫＦひま字" w:eastAsia="ＫＦひま字" w:hAnsi="ＫＦひま字" w:hint="eastAsia"/>
+                          <w:color w:val="4F81BD" w:themeColor="accent1"/>
+                        </w:rPr>
+                        <w:t>(</w:t>
+                      </w:r>
+                      <w:r>
+                        <w:rPr>
+                          <w:rFonts w:ascii="ＫＦひま字" w:eastAsia="ＫＦひま字" w:hAnsi="ＫＦひま字"/>
+                          <w:color w:val="4F81BD" w:themeColor="accent1"/>
+                        </w:rPr>
+                        <w:fldChar w:fldCharType="begin"/>
+                      </w:r>
+                      <w:r>
+                        <w:rPr>
+                          <w:rFonts w:ascii="ＫＦひま字" w:eastAsia="ＫＦひま字" w:hAnsi="ＫＦひま字"/>
+                          <w:color w:val="4F81BD" w:themeColor="accent1"/>
+                        </w:rPr>
+                        <w:instrText xml:space="preserve"> MERGEFIELD 量人前 </w:instrText>
+                      </w:r>
+                      <w:r>
+                        <w:rPr>
+                          <w:rFonts w:ascii="ＫＦひま字" w:eastAsia="ＫＦひま字" w:hAnsi="ＫＦひま字"/>
+                          <w:color w:val="4F81BD" w:themeColor="accent1"/>
+                        </w:rPr>
+                        <w:fldChar w:fldCharType="separate"/>
+                      </w:r>
+                      <w:r>
+                        <w:rPr>
+                          <w:rFonts w:ascii="ＫＦひま字" w:eastAsia="ＫＦひま字" w:hAnsi="ＫＦひま字"/>
+                          <w:noProof/>
+                          <w:color w:val="4F81BD" w:themeColor="accent1"/>
+                        </w:rPr>
+                        <w:t>«量人前»</w:t>
+                      </w:r>
+                      <w:r>
+                        <w:rPr>
+                          <w:rFonts w:ascii="ＫＦひま字" w:eastAsia="ＫＦひま字" w:hAnsi="ＫＦひま字"/>
+                          <w:color w:val="4F81BD" w:themeColor="accent1"/>
+                        </w:rPr>
+                        <w:fldChar w:fldCharType="end"/>
+                      </w:r>
+                      <w:r>
+                        <w:rPr>
+                          <w:rFonts w:ascii="ＫＦひま字" w:eastAsia="ＫＦひま字" w:hAnsi="ＫＦひま字" w:hint="eastAsia"/>
+                          <w:color w:val="4F81BD" w:themeColor="accent1"/>
+                        </w:rPr>
+                        <w:t xml:space="preserve">人前) </w:t>
+                      </w:r>
+                    </w:p>
+                    <w:p>
+                      <w:pPr>
+                        <w:rPr>
+                          <w:rFonts w:ascii="ＫＦひま字" w:eastAsia="ＫＦひま字" w:hAnsi="ＫＦひま字"/>
+                          <w:color w:val="4F81BD" w:themeColor="accent1"/>
+                        </w:rPr>
+                      </w:pPr>
+                    </w:p>
+                  </w:txbxContent>
+                </v:textbox>
+              </v:shape>
+            </w:pict>
+          </mc:Fallback>
+        </mc:AlternateContent>
+      </w:r>
       <w:r>
         <w:rPr>
           <w:caps/>
@@ -74,7 +314,13 @@
                               <w:fldChar w:fldCharType="begin"/>
                             </w:r>
                             <w:r>
-                              <w:instrText xml:space="preserve"> INCLUDEPICTURE  "C:\\cook_pad\\cook_image\\</w:instrText>
+                              <w:instrText xml:space="preserve"> INCLUDEPICTURE  "C:\\</w:instrText>
+                            </w:r>
+                            <w:r>
+                              <w:instrText>cookpaper\\</w:instrText>
+                            </w:r>
+                            <w:r>
+                              <w:instrText>cook_pad\\cook_image\\</w:instrText>
                             </w:r>
                             <w:r>
                               <w:fldChar w:fldCharType="begin"/>
@@ -95,7 +341,7 @@
                               <w:rPr>
                                 <w:noProof/>
                               </w:rPr>
-                              <w:instrText>DSC_0128.JPG</w:instrText>
+                              <w:instrText>2016-03-29 19.23.16.jpg</w:instrText>
                             </w:r>
                             <w:r>
                               <w:fldChar w:fldCharType="end"/>
@@ -107,7 +353,7 @@
                               <w:fldChar w:fldCharType="separate"/>
                             </w:r>
                             <w:r>
-                              <w:pict w14:anchorId="524ECB50">
+                              <w:pict w14:anchorId="60D12EB7">
                                 <v:shapetype id="_x0000_t75" coordsize="21600,21600" o:spt="75" o:preferrelative="t" path="m@4@5l@4@11@9@11@9@5xe" filled="f" stroked="f">
                                   <v:stroke joinstyle="miter"/>
                                   <v:formulas>
@@ -127,7 +373,7 @@
                                   <v:path o:extrusionok="f" gradientshapeok="t" o:connecttype="rect"/>
                                   <o:lock v:ext="edit" aspectratio="t"/>
                                 </v:shapetype>
-                                <v:shape id="_x0000_i1139" type="#_x0000_t75" style="width:151.7pt;height:104.75pt">
+                                <v:shape id="_x0000_i1090" type="#_x0000_t75" style="width:151.7pt;height:104.65pt">
                                   <v:imagedata r:id="rId8"/>
                                 </v:shape>
                               </w:pict>
@@ -155,7 +401,7 @@
           </mc:Choice>
           <mc:Fallback>
             <w:pict>
-              <v:rect w14:anchorId="7C87BF26" id="Rectangle 2" o:spid="_x0000_s1026" style="position:absolute;left:0;text-align:left;margin-left:.85pt;margin-top:46.25pt;width:193.7pt;height:153.75pt;z-index:251658240;visibility:visible;mso-wrap-style:none;mso-width-percent:0;mso-height-percent:0;mso-wrap-distance-left:9pt;mso-wrap-distance-top:0;mso-wrap-distance-right:9pt;mso-wrap-distance-bottom:0;mso-position-horizontal:absolute;mso-position-horizontal-relative:text;mso-position-vertical:absolute;mso-position-vertical-relative:text;mso-width-percent:0;mso-height-percent:0;mso-width-relative:page;mso-height-relative:page;v-text-anchor:top" o:gfxdata="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" filled="f" stroked="f">
+              <v:rect w14:anchorId="7C87BF26" id="Rectangle 2" o:spid="_x0000_s1027" style="position:absolute;left:0;text-align:left;margin-left:.85pt;margin-top:46.25pt;width:193.7pt;height:153.75pt;z-index:251658240;visibility:visible;mso-wrap-style:none;mso-width-percent:0;mso-height-percent:0;mso-wrap-distance-left:9pt;mso-wrap-distance-top:0;mso-wrap-distance-right:9pt;mso-wrap-distance-bottom:0;mso-position-horizontal:absolute;mso-position-horizontal-relative:text;mso-position-vertical:absolute;mso-position-vertical-relative:text;mso-width-percent:0;mso-height-percent:0;mso-width-relative:page;mso-height-relative:page;v-text-anchor:top" o:gfxdata="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" filled="f" stroked="f">
                 <v:textbox style="mso-fit-shape-to-text:t" inset="5.85pt,.7pt,5.85pt,.7pt">
                   <w:txbxContent>
                     <w:p>
@@ -163,7 +409,13 @@
                         <w:fldChar w:fldCharType="begin"/>
                       </w:r>
                       <w:r>
-                        <w:instrText xml:space="preserve"> INCLUDEPICTURE  "C:\\cook_pad\\cook_image\\</w:instrText>
+                        <w:instrText xml:space="preserve"> INCLUDEPICTURE  "C:\\</w:instrText>
+                      </w:r>
+                      <w:r>
+                        <w:instrText>cookpaper\\</w:instrText>
+                      </w:r>
+                      <w:r>
+                        <w:instrText>cook_pad\\cook_image\\</w:instrText>
                       </w:r>
                       <w:r>
                         <w:fldChar w:fldCharType="begin"/>
@@ -184,7 +436,7 @@
                         <w:rPr>
                           <w:noProof/>
                         </w:rPr>
-                        <w:instrText>DSC_0128.JPG</w:instrText>
+                        <w:instrText>2016-03-29 19.23.16.jpg</w:instrText>
                       </w:r>
                       <w:r>
                         <w:fldChar w:fldCharType="end"/>
@@ -196,8 +448,8 @@
                         <w:fldChar w:fldCharType="separate"/>
                       </w:r>
                       <w:r>
-                        <w:pict w14:anchorId="524ECB50">
-                          <v:shape id="_x0000_i1139" type="#_x0000_t75" style="width:151.7pt;height:104.75pt">
+                        <w:pict w14:anchorId="60D12EB7">
+                          <v:shape id="_x0000_i1090" type="#_x0000_t75" style="width:151.7pt;height:104.65pt">
                             <v:imagedata r:id="rId9"/>
                           </v:shape>
                         </w:pict>
@@ -271,7 +523,6 @@
                               <w:jc w:val="left"/>
                               <w:rPr>
                                 <w:rFonts w:ascii="メイリオ" w:eastAsia="メイリオ" w:hAnsi="メイリオ" w:cs="メイリオ"/>
-                                <w:noProof/>
                                 <w:color w:val="595959" w:themeColor="text1" w:themeTint="A6"/>
                                 <w:kern w:val="0"/>
                                 <w:sz w:val="16"/>
@@ -317,134 +568,7 @@
                                 <w:sz w:val="16"/>
                                 <w:szCs w:val="16"/>
                               </w:rPr>
-                              <w:t>1. 茶葉を入れ、お湯を150ml注ぐ</w:t>
-                            </w:r>
-                          </w:p>
-                          <w:p>
-                            <w:pPr>
-                              <w:widowControl/>
-                              <w:shd w:val="clear" w:color="auto" w:fill="FFFFFF"/>
-                              <w:tabs>
-                                <w:tab w:val="left" w:pos="2552"/>
-                              </w:tabs>
-                              <w:adjustRightInd w:val="0"/>
-                              <w:snapToGrid w:val="0"/>
-                              <w:spacing w:line="240" w:lineRule="atLeast"/>
-                              <w:jc w:val="left"/>
-                              <w:rPr>
-                                <w:rFonts w:ascii="メイリオ" w:eastAsia="メイリオ" w:hAnsi="メイリオ" w:cs="メイリオ"/>
-                                <w:noProof/>
-                                <w:color w:val="595959" w:themeColor="text1" w:themeTint="A6"/>
-                                <w:kern w:val="0"/>
-                                <w:sz w:val="16"/>
-                                <w:szCs w:val="16"/>
-                              </w:rPr>
-                            </w:pPr>
-                            <w:r>
-                              <w:rPr>
-                                <w:rFonts w:ascii="メイリオ" w:eastAsia="メイリオ" w:hAnsi="メイリオ" w:cs="メイリオ"/>
-                                <w:noProof/>
-                                <w:color w:val="595959" w:themeColor="text1" w:themeTint="A6"/>
-                                <w:kern w:val="0"/>
-                                <w:sz w:val="16"/>
-                                <w:szCs w:val="16"/>
-                              </w:rPr>
-                              <w:t>2. 15分置く</w:t>
-                            </w:r>
-                          </w:p>
-                          <w:p>
-                            <w:pPr>
-                              <w:widowControl/>
-                              <w:shd w:val="clear" w:color="auto" w:fill="FFFFFF"/>
-                              <w:tabs>
-                                <w:tab w:val="left" w:pos="2552"/>
-                              </w:tabs>
-                              <w:adjustRightInd w:val="0"/>
-                              <w:snapToGrid w:val="0"/>
-                              <w:spacing w:line="240" w:lineRule="atLeast"/>
-                              <w:jc w:val="left"/>
-                              <w:rPr>
-                                <w:rFonts w:ascii="メイリオ" w:eastAsia="メイリオ" w:hAnsi="メイリオ" w:cs="メイリオ"/>
-                                <w:noProof/>
-                                <w:color w:val="595959" w:themeColor="text1" w:themeTint="A6"/>
-                                <w:kern w:val="0"/>
-                                <w:sz w:val="16"/>
-                                <w:szCs w:val="16"/>
-                              </w:rPr>
-                            </w:pPr>
-                            <w:r>
-                              <w:rPr>
-                                <w:rFonts w:ascii="メイリオ" w:eastAsia="メイリオ" w:hAnsi="メイリオ" w:cs="メイリオ"/>
-                                <w:noProof/>
-                                <w:color w:val="595959" w:themeColor="text1" w:themeTint="A6"/>
-                                <w:kern w:val="0"/>
-                                <w:sz w:val="16"/>
-                                <w:szCs w:val="16"/>
-                              </w:rPr>
-                              <w:t>3. 茶葉を出しグラニュー糖を溶かす</w:t>
-                            </w:r>
-                          </w:p>
-                          <w:p>
-                            <w:pPr>
-                              <w:widowControl/>
-                              <w:shd w:val="clear" w:color="auto" w:fill="FFFFFF"/>
-                              <w:tabs>
-                                <w:tab w:val="left" w:pos="2552"/>
-                              </w:tabs>
-                              <w:adjustRightInd w:val="0"/>
-                              <w:snapToGrid w:val="0"/>
-                              <w:spacing w:line="240" w:lineRule="atLeast"/>
-                              <w:jc w:val="left"/>
-                              <w:rPr>
-                                <w:rFonts w:ascii="メイリオ" w:eastAsia="メイリオ" w:hAnsi="メイリオ" w:cs="メイリオ"/>
-                                <w:noProof/>
-                                <w:color w:val="595959" w:themeColor="text1" w:themeTint="A6"/>
-                                <w:kern w:val="0"/>
-                                <w:sz w:val="16"/>
-                                <w:szCs w:val="16"/>
-                              </w:rPr>
-                            </w:pPr>
-                            <w:r>
-                              <w:rPr>
-                                <w:rFonts w:ascii="メイリオ" w:eastAsia="メイリオ" w:hAnsi="メイリオ" w:cs="メイリオ"/>
-                                <w:noProof/>
-                                <w:color w:val="595959" w:themeColor="text1" w:themeTint="A6"/>
-                                <w:kern w:val="0"/>
-                                <w:sz w:val="16"/>
-                                <w:szCs w:val="16"/>
-                              </w:rPr>
-                              <w:t>4. レモン汁を加え、冷水を450ml注ぐ</w:t>
-                            </w:r>
-                          </w:p>
-                          <w:p>
-                            <w:pPr>
-                              <w:widowControl/>
-                              <w:shd w:val="clear" w:color="auto" w:fill="FFFFFF"/>
-                              <w:tabs>
-                                <w:tab w:val="left" w:pos="2552"/>
-                              </w:tabs>
-                              <w:adjustRightInd w:val="0"/>
-                              <w:snapToGrid w:val="0"/>
-                              <w:spacing w:line="240" w:lineRule="atLeast"/>
-                              <w:jc w:val="left"/>
-                              <w:rPr>
-                                <w:rFonts w:ascii="メイリオ" w:eastAsia="メイリオ" w:hAnsi="メイリオ" w:cs="メイリオ"/>
-                                <w:color w:val="595959" w:themeColor="text1" w:themeTint="A6"/>
-                                <w:kern w:val="0"/>
-                                <w:sz w:val="16"/>
-                                <w:szCs w:val="16"/>
-                              </w:rPr>
-                            </w:pPr>
-                            <w:r>
-                              <w:rPr>
-                                <w:rFonts w:ascii="メイリオ" w:eastAsia="メイリオ" w:hAnsi="メイリオ" w:cs="メイリオ"/>
-                                <w:noProof/>
-                                <w:color w:val="595959" w:themeColor="text1" w:themeTint="A6"/>
-                                <w:kern w:val="0"/>
-                                <w:sz w:val="16"/>
-                                <w:szCs w:val="16"/>
-                              </w:rPr>
-                              <w:t>5. 冷蔵庫で冷やす</w:t>
+                              <w:t>«作り方»</w:t>
                             </w:r>
                             <w:r>
                               <w:rPr>
@@ -476,11 +600,7 @@
           </mc:Choice>
           <mc:Fallback>
             <w:pict>
-              <v:shapetype w14:anchorId="51CA9634" id="_x0000_t202" coordsize="21600,21600" o:spt="202" path="m,l,21600r21600,l21600,xe">
-                <v:stroke joinstyle="miter"/>
-                <v:path gradientshapeok="t" o:connecttype="rect"/>
-              </v:shapetype>
-              <v:shape id="Text Box 4" o:spid="_x0000_s1027" type="#_x0000_t202" style="position:absolute;left:0;text-align:left;margin-left:23.8pt;margin-top:173.6pt;width:303.05pt;height:61.5pt;z-index:251694080;visibility:visible;mso-wrap-style:square;mso-width-percent:0;mso-height-percent:0;mso-wrap-distance-left:9pt;mso-wrap-distance-top:0;mso-wrap-distance-right:9pt;mso-wrap-distance-bottom:0;mso-position-horizontal:absolute;mso-position-horizontal-relative:text;mso-position-vertical:absolute;mso-position-vertical-relative:text;mso-width-percent:0;mso-height-percent:0;mso-width-relative:page;mso-height-relative:page;v-text-anchor:top" o:gfxdata="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" filled="f" stroked="f">
+              <v:shape w14:anchorId="51CA9634" id="Text Box 4" o:spid="_x0000_s1028" type="#_x0000_t202" style="position:absolute;left:0;text-align:left;margin-left:23.8pt;margin-top:173.6pt;width:303.05pt;height:61.5pt;z-index:251694080;visibility:visible;mso-wrap-style:square;mso-width-percent:0;mso-height-percent:0;mso-wrap-distance-left:9pt;mso-wrap-distance-top:0;mso-wrap-distance-right:9pt;mso-wrap-distance-bottom:0;mso-position-horizontal:absolute;mso-position-horizontal-relative:text;mso-position-vertical:absolute;mso-position-vertical-relative:text;mso-width-percent:0;mso-height-percent:0;mso-width-relative:page;mso-height-relative:page;v-text-anchor:top" o:gfxdata="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" filled="f" stroked="f">
                 <v:textbox inset="5.85pt,.7pt,5.85pt,.7pt">
                   <w:txbxContent>
                     <w:p>
@@ -496,7 +616,6 @@
                         <w:jc w:val="left"/>
                         <w:rPr>
                           <w:rFonts w:ascii="メイリオ" w:eastAsia="メイリオ" w:hAnsi="メイリオ" w:cs="メイリオ"/>
-                          <w:noProof/>
                           <w:color w:val="595959" w:themeColor="text1" w:themeTint="A6"/>
                           <w:kern w:val="0"/>
                           <w:sz w:val="16"/>
@@ -542,134 +661,7 @@
                           <w:sz w:val="16"/>
                           <w:szCs w:val="16"/>
                         </w:rPr>
-                        <w:t>1. 茶葉を入れ、お湯を150ml注ぐ</w:t>
-                      </w:r>
-                    </w:p>
-                    <w:p>
-                      <w:pPr>
-                        <w:widowControl/>
-                        <w:shd w:val="clear" w:color="auto" w:fill="FFFFFF"/>
-                        <w:tabs>
-                          <w:tab w:val="left" w:pos="2552"/>
-                        </w:tabs>
-                        <w:adjustRightInd w:val="0"/>
-                        <w:snapToGrid w:val="0"/>
-                        <w:spacing w:line="240" w:lineRule="atLeast"/>
-                        <w:jc w:val="left"/>
-                        <w:rPr>
-                          <w:rFonts w:ascii="メイリオ" w:eastAsia="メイリオ" w:hAnsi="メイリオ" w:cs="メイリオ"/>
-                          <w:noProof/>
-                          <w:color w:val="595959" w:themeColor="text1" w:themeTint="A6"/>
-                          <w:kern w:val="0"/>
-                          <w:sz w:val="16"/>
-                          <w:szCs w:val="16"/>
-                        </w:rPr>
-                      </w:pPr>
-                      <w:r>
-                        <w:rPr>
-                          <w:rFonts w:ascii="メイリオ" w:eastAsia="メイリオ" w:hAnsi="メイリオ" w:cs="メイリオ"/>
-                          <w:noProof/>
-                          <w:color w:val="595959" w:themeColor="text1" w:themeTint="A6"/>
-                          <w:kern w:val="0"/>
-                          <w:sz w:val="16"/>
-                          <w:szCs w:val="16"/>
-                        </w:rPr>
-                        <w:t>2. 15分置く</w:t>
-                      </w:r>
-                    </w:p>
-                    <w:p>
-                      <w:pPr>
-                        <w:widowControl/>
-                        <w:shd w:val="clear" w:color="auto" w:fill="FFFFFF"/>
-                        <w:tabs>
-                          <w:tab w:val="left" w:pos="2552"/>
-                        </w:tabs>
-                        <w:adjustRightInd w:val="0"/>
-                        <w:snapToGrid w:val="0"/>
-                        <w:spacing w:line="240" w:lineRule="atLeast"/>
-                        <w:jc w:val="left"/>
-                        <w:rPr>
-                          <w:rFonts w:ascii="メイリオ" w:eastAsia="メイリオ" w:hAnsi="メイリオ" w:cs="メイリオ"/>
-                          <w:noProof/>
-                          <w:color w:val="595959" w:themeColor="text1" w:themeTint="A6"/>
-                          <w:kern w:val="0"/>
-                          <w:sz w:val="16"/>
-                          <w:szCs w:val="16"/>
-                        </w:rPr>
-                      </w:pPr>
-                      <w:r>
-                        <w:rPr>
-                          <w:rFonts w:ascii="メイリオ" w:eastAsia="メイリオ" w:hAnsi="メイリオ" w:cs="メイリオ"/>
-                          <w:noProof/>
-                          <w:color w:val="595959" w:themeColor="text1" w:themeTint="A6"/>
-                          <w:kern w:val="0"/>
-                          <w:sz w:val="16"/>
-                          <w:szCs w:val="16"/>
-                        </w:rPr>
-                        <w:t>3. 茶葉を出しグラニュー糖を溶かす</w:t>
-                      </w:r>
-                    </w:p>
-                    <w:p>
-                      <w:pPr>
-                        <w:widowControl/>
-                        <w:shd w:val="clear" w:color="auto" w:fill="FFFFFF"/>
-                        <w:tabs>
-                          <w:tab w:val="left" w:pos="2552"/>
-                        </w:tabs>
-                        <w:adjustRightInd w:val="0"/>
-                        <w:snapToGrid w:val="0"/>
-                        <w:spacing w:line="240" w:lineRule="atLeast"/>
-                        <w:jc w:val="left"/>
-                        <w:rPr>
-                          <w:rFonts w:ascii="メイリオ" w:eastAsia="メイリオ" w:hAnsi="メイリオ" w:cs="メイリオ"/>
-                          <w:noProof/>
-                          <w:color w:val="595959" w:themeColor="text1" w:themeTint="A6"/>
-                          <w:kern w:val="0"/>
-                          <w:sz w:val="16"/>
-                          <w:szCs w:val="16"/>
-                        </w:rPr>
-                      </w:pPr>
-                      <w:r>
-                        <w:rPr>
-                          <w:rFonts w:ascii="メイリオ" w:eastAsia="メイリオ" w:hAnsi="メイリオ" w:cs="メイリオ"/>
-                          <w:noProof/>
-                          <w:color w:val="595959" w:themeColor="text1" w:themeTint="A6"/>
-                          <w:kern w:val="0"/>
-                          <w:sz w:val="16"/>
-                          <w:szCs w:val="16"/>
-                        </w:rPr>
-                        <w:t>4. レモン汁を加え、冷水を450ml注ぐ</w:t>
-                      </w:r>
-                    </w:p>
-                    <w:p>
-                      <w:pPr>
-                        <w:widowControl/>
-                        <w:shd w:val="clear" w:color="auto" w:fill="FFFFFF"/>
-                        <w:tabs>
-                          <w:tab w:val="left" w:pos="2552"/>
-                        </w:tabs>
-                        <w:adjustRightInd w:val="0"/>
-                        <w:snapToGrid w:val="0"/>
-                        <w:spacing w:line="240" w:lineRule="atLeast"/>
-                        <w:jc w:val="left"/>
-                        <w:rPr>
-                          <w:rFonts w:ascii="メイリオ" w:eastAsia="メイリオ" w:hAnsi="メイリオ" w:cs="メイリオ"/>
-                          <w:color w:val="595959" w:themeColor="text1" w:themeTint="A6"/>
-                          <w:kern w:val="0"/>
-                          <w:sz w:val="16"/>
-                          <w:szCs w:val="16"/>
-                        </w:rPr>
-                      </w:pPr>
-                      <w:r>
-                        <w:rPr>
-                          <w:rFonts w:ascii="メイリオ" w:eastAsia="メイリオ" w:hAnsi="メイリオ" w:cs="メイリオ"/>
-                          <w:noProof/>
-                          <w:color w:val="595959" w:themeColor="text1" w:themeTint="A6"/>
-                          <w:kern w:val="0"/>
-                          <w:sz w:val="16"/>
-                          <w:szCs w:val="16"/>
-                        </w:rPr>
-                        <w:t>5. 冷蔵庫で冷やす</w:t>
+                        <w:t>«作り方»</w:t>
                       </w:r>
                       <w:r>
                         <w:rPr>
@@ -792,244 +784,8 @@
           <w:caps/>
           <w:noProof/>
         </w:rPr>
-        <mc:AlternateContent>
-          <mc:Choice Requires="wps">
-            <w:drawing>
-              <wp:anchor distT="0" distB="0" distL="114300" distR="114300" simplePos="0" relativeHeight="251689984" behindDoc="0" locked="0" layoutInCell="1" allowOverlap="1" wp14:anchorId="7AD2A621" wp14:editId="7E3C2EE1">
-                <wp:simplePos x="0" y="0"/>
-                <wp:positionH relativeFrom="column">
-                  <wp:posOffset>2637790</wp:posOffset>
-                </wp:positionH>
-                <wp:positionV relativeFrom="paragraph">
-                  <wp:posOffset>553720</wp:posOffset>
-                </wp:positionV>
-                <wp:extent cx="1243330" cy="219710"/>
-                <wp:effectExtent l="0" t="0" r="0" b="8890"/>
-                <wp:wrapNone/>
-                <wp:docPr id="14" name="Text Box 7"/>
-                <wp:cNvGraphicFramePr>
-                  <a:graphicFrameLocks xmlns:a="http://schemas.openxmlformats.org/drawingml/2006/main"/>
-                </wp:cNvGraphicFramePr>
-                <a:graphic xmlns:a="http://schemas.openxmlformats.org/drawingml/2006/main">
-                  <a:graphicData uri="http://schemas.microsoft.com/office/word/2010/wordprocessingShape">
-                    <wps:wsp>
-                      <wps:cNvSpPr txBox="1">
-                        <a:spLocks noChangeArrowheads="1"/>
-                      </wps:cNvSpPr>
-                      <wps:spPr bwMode="auto">
-                        <a:xfrm>
-                          <a:off x="0" y="0"/>
-                          <a:ext cx="1243330" cy="219710"/>
-                        </a:xfrm>
-                        <a:prstGeom prst="rect">
-                          <a:avLst/>
-                        </a:prstGeom>
-                        <a:solidFill>
-                          <a:schemeClr val="bg1">
-                            <a:lumMod val="100000"/>
-                            <a:lumOff val="0"/>
-                          </a:schemeClr>
-                        </a:solidFill>
-                        <a:ln>
-                          <a:noFill/>
-                        </a:ln>
-                        <a:extLst>
-                          <a:ext uri="{91240B29-F687-4F45-9708-019B960494DF}">
-                            <a14:hiddenLine xmlns:a14="http://schemas.microsoft.com/office/drawing/2010/main" w="9525">
-                              <a:solidFill>
-                                <a:srgbClr val="000000"/>
-                              </a:solidFill>
-                              <a:miter lim="800000"/>
-                              <a:headEnd/>
-                              <a:tailEnd/>
-                            </a14:hiddenLine>
-                          </a:ext>
-                        </a:extLst>
-                      </wps:spPr>
-                      <wps:txbx>
-                        <w:txbxContent>
-                          <w:p>
-                            <w:pPr>
-                              <w:rPr>
-                                <w:rFonts w:ascii="ＫＦひま字" w:eastAsia="ＫＦひま字" w:hAnsi="ＫＦひま字"/>
-                                <w:color w:val="4F81BD" w:themeColor="accent1"/>
-                              </w:rPr>
-                            </w:pPr>
-                            <w:r>
-                              <w:rPr>
-                                <w:rFonts w:ascii="ＫＦひま字" w:eastAsia="ＫＦひま字" w:hAnsi="ＫＦひま字" w:hint="eastAsia"/>
-                                <w:color w:val="4F81BD" w:themeColor="accent1"/>
-                              </w:rPr>
-                              <w:t>MATERIAL</w:t>
-                            </w:r>
-                            <w:r>
-                              <w:rPr>
-                                <w:rFonts w:ascii="ＫＦひま字" w:eastAsia="ＫＦひま字" w:hAnsi="ＫＦひま字" w:hint="eastAsia"/>
-                                <w:color w:val="4F81BD" w:themeColor="accent1"/>
-                              </w:rPr>
-                              <w:t>(</w:t>
-                            </w:r>
-                            <w:r>
-                              <w:rPr>
-                                <w:rFonts w:ascii="ＫＦひま字" w:eastAsia="ＫＦひま字" w:hAnsi="ＫＦひま字"/>
-                                <w:color w:val="4F81BD" w:themeColor="accent1"/>
-                              </w:rPr>
-                              <w:fldChar w:fldCharType="begin"/>
-                            </w:r>
-                            <w:r>
-                              <w:rPr>
-                                <w:rFonts w:ascii="ＫＦひま字" w:eastAsia="ＫＦひま字" w:hAnsi="ＫＦひま字"/>
-                                <w:color w:val="4F81BD" w:themeColor="accent1"/>
-                              </w:rPr>
-                              <w:instrText xml:space="preserve"> MERGEFIELD 量人前 </w:instrText>
-                            </w:r>
-                            <w:r>
-                              <w:rPr>
-                                <w:rFonts w:ascii="ＫＦひま字" w:eastAsia="ＫＦひま字" w:hAnsi="ＫＦひま字"/>
-                                <w:color w:val="4F81BD" w:themeColor="accent1"/>
-                              </w:rPr>
-                              <w:fldChar w:fldCharType="separate"/>
-                            </w:r>
-                            <w:r>
-                              <w:rPr>
-                                <w:rFonts w:ascii="ＫＦひま字" w:eastAsia="ＫＦひま字" w:hAnsi="ＫＦひま字"/>
-                                <w:noProof/>
-                                <w:color w:val="4F81BD" w:themeColor="accent1"/>
-                              </w:rPr>
-                              <w:t>3</w:t>
-                            </w:r>
-                            <w:r>
-                              <w:rPr>
-                                <w:rFonts w:ascii="ＫＦひま字" w:eastAsia="ＫＦひま字" w:hAnsi="ＫＦひま字"/>
-                                <w:color w:val="4F81BD" w:themeColor="accent1"/>
-                              </w:rPr>
-                              <w:fldChar w:fldCharType="end"/>
-                            </w:r>
-                            <w:r>
-                              <w:rPr>
-                                <w:rFonts w:ascii="ＫＦひま字" w:eastAsia="ＫＦひま字" w:hAnsi="ＫＦひま字" w:hint="eastAsia"/>
-                                <w:color w:val="4F81BD" w:themeColor="accent1"/>
-                              </w:rPr>
-                              <w:t xml:space="preserve">人前) </w:t>
-                            </w:r>
-                          </w:p>
-                          <w:p>
-                            <w:pPr>
-                              <w:rPr>
-                                <w:rFonts w:ascii="ＫＦひま字" w:eastAsia="ＫＦひま字" w:hAnsi="ＫＦひま字"/>
-                                <w:color w:val="4F81BD" w:themeColor="accent1"/>
-                              </w:rPr>
-                            </w:pPr>
-                          </w:p>
-                        </w:txbxContent>
-                      </wps:txbx>
-                      <wps:bodyPr rot="0" vert="horz" wrap="square" lIns="74295" tIns="8890" rIns="74295" bIns="8890" anchor="t" anchorCtr="0" upright="1">
-                        <a:noAutofit/>
-                      </wps:bodyPr>
-                    </wps:wsp>
-                  </a:graphicData>
-                </a:graphic>
-                <wp14:sizeRelH relativeFrom="page">
-                  <wp14:pctWidth>0</wp14:pctWidth>
-                </wp14:sizeRelH>
-                <wp14:sizeRelV relativeFrom="page">
-                  <wp14:pctHeight>0</wp14:pctHeight>
-                </wp14:sizeRelV>
-              </wp:anchor>
-            </w:drawing>
-          </mc:Choice>
-          <mc:Fallback>
-            <w:pict>
-              <v:shape w14:anchorId="7AD2A621" id="Text Box 7" o:spid="_x0000_s1028" type="#_x0000_t202" style="position:absolute;left:0;text-align:left;margin-left:207.7pt;margin-top:43.6pt;width:97.9pt;height:17.3pt;z-index:251689984;visibility:visible;mso-wrap-style:square;mso-width-percent:0;mso-height-percent:0;mso-wrap-distance-left:9pt;mso-wrap-distance-top:0;mso-wrap-distance-right:9pt;mso-wrap-distance-bottom:0;mso-position-horizontal:absolute;mso-position-horizontal-relative:text;mso-position-vertical:absolute;mso-position-vertical-relative:text;mso-width-percent:0;mso-height-percent:0;mso-width-relative:page;mso-height-relative:page;v-text-anchor:top" o:gfxdata="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" fillcolor="white [3212]" stroked="f">
-                <v:textbox inset="5.85pt,.7pt,5.85pt,.7pt">
-                  <w:txbxContent>
-                    <w:p>
-                      <w:pPr>
-                        <w:rPr>
-                          <w:rFonts w:ascii="ＫＦひま字" w:eastAsia="ＫＦひま字" w:hAnsi="ＫＦひま字"/>
-                          <w:color w:val="4F81BD" w:themeColor="accent1"/>
-                        </w:rPr>
-                      </w:pPr>
-                      <w:r>
-                        <w:rPr>
-                          <w:rFonts w:ascii="ＫＦひま字" w:eastAsia="ＫＦひま字" w:hAnsi="ＫＦひま字" w:hint="eastAsia"/>
-                          <w:color w:val="4F81BD" w:themeColor="accent1"/>
-                        </w:rPr>
-                        <w:t>MATERIAL</w:t>
-                      </w:r>
-                      <w:r>
-                        <w:rPr>
-                          <w:rFonts w:ascii="ＫＦひま字" w:eastAsia="ＫＦひま字" w:hAnsi="ＫＦひま字" w:hint="eastAsia"/>
-                          <w:color w:val="4F81BD" w:themeColor="accent1"/>
-                        </w:rPr>
-                        <w:t>(</w:t>
-                      </w:r>
-                      <w:r>
-                        <w:rPr>
-                          <w:rFonts w:ascii="ＫＦひま字" w:eastAsia="ＫＦひま字" w:hAnsi="ＫＦひま字"/>
-                          <w:color w:val="4F81BD" w:themeColor="accent1"/>
-                        </w:rPr>
-                        <w:fldChar w:fldCharType="begin"/>
-                      </w:r>
-                      <w:r>
-                        <w:rPr>
-                          <w:rFonts w:ascii="ＫＦひま字" w:eastAsia="ＫＦひま字" w:hAnsi="ＫＦひま字"/>
-                          <w:color w:val="4F81BD" w:themeColor="accent1"/>
-                        </w:rPr>
-                        <w:instrText xml:space="preserve"> MERGEFIELD 量人前 </w:instrText>
-                      </w:r>
-                      <w:r>
-                        <w:rPr>
-                          <w:rFonts w:ascii="ＫＦひま字" w:eastAsia="ＫＦひま字" w:hAnsi="ＫＦひま字"/>
-                          <w:color w:val="4F81BD" w:themeColor="accent1"/>
-                        </w:rPr>
-                        <w:fldChar w:fldCharType="separate"/>
-                      </w:r>
-                      <w:r>
-                        <w:rPr>
-                          <w:rFonts w:ascii="ＫＦひま字" w:eastAsia="ＫＦひま字" w:hAnsi="ＫＦひま字"/>
-                          <w:noProof/>
-                          <w:color w:val="4F81BD" w:themeColor="accent1"/>
-                        </w:rPr>
-                        <w:t>3</w:t>
-                      </w:r>
-                      <w:r>
-                        <w:rPr>
-                          <w:rFonts w:ascii="ＫＦひま字" w:eastAsia="ＫＦひま字" w:hAnsi="ＫＦひま字"/>
-                          <w:color w:val="4F81BD" w:themeColor="accent1"/>
-                        </w:rPr>
-                        <w:fldChar w:fldCharType="end"/>
-                      </w:r>
-                      <w:r>
-                        <w:rPr>
-                          <w:rFonts w:ascii="ＫＦひま字" w:eastAsia="ＫＦひま字" w:hAnsi="ＫＦひま字" w:hint="eastAsia"/>
-                          <w:color w:val="4F81BD" w:themeColor="accent1"/>
-                        </w:rPr>
-                        <w:t xml:space="preserve">人前) </w:t>
-                      </w:r>
-                    </w:p>
-                    <w:p>
-                      <w:pPr>
-                        <w:rPr>
-                          <w:rFonts w:ascii="ＫＦひま字" w:eastAsia="ＫＦひま字" w:hAnsi="ＫＦひま字"/>
-                          <w:color w:val="4F81BD" w:themeColor="accent1"/>
-                        </w:rPr>
-                      </w:pPr>
-                    </w:p>
-                  </w:txbxContent>
-                </v:textbox>
-              </v:shape>
-            </w:pict>
-          </mc:Fallback>
-        </mc:AlternateContent>
-      </w:r>
-      <w:r>
-        <w:rPr>
-          <w:caps/>
-          <w:noProof/>
-        </w:rPr>
         <w:drawing>
-          <wp:anchor distT="0" distB="0" distL="114300" distR="114300" simplePos="0" relativeHeight="251692032" behindDoc="0" locked="0" layoutInCell="1" allowOverlap="1" wp14:anchorId="5C88C917" wp14:editId="069770E5">
+          <wp:anchor distT="0" distB="0" distL="114300" distR="114300" simplePos="0" relativeHeight="251692032" behindDoc="0" locked="0" layoutInCell="1" allowOverlap="1" wp14:anchorId="5C88C917" wp14:editId="262715A3">
             <wp:simplePos x="0" y="0"/>
             <wp:positionH relativeFrom="column">
               <wp:posOffset>2522220</wp:posOffset>
@@ -1340,7 +1096,6 @@
                               <w:jc w:val="left"/>
                               <w:rPr>
                                 <w:rFonts w:ascii="メイリオ" w:eastAsia="メイリオ" w:hAnsi="メイリオ" w:cs="メイリオ"/>
-                                <w:noProof/>
                                 <w:color w:val="4C4C4C"/>
                                 <w:kern w:val="0"/>
                                 <w:sz w:val="16"/>
@@ -1406,20 +1161,20 @@
                                 <w:sz w:val="16"/>
                                 <w:szCs w:val="16"/>
                               </w:rPr>
-                              <w:t>茶葉          5g</w:t>
-                            </w:r>
-                          </w:p>
-                          <w:p>
-                            <w:pPr>
-                              <w:widowControl/>
-                              <w:shd w:val="clear" w:color="auto" w:fill="FFFFFF"/>
-                              <w:tabs>
-                                <w:tab w:val="left" w:pos="284"/>
-                                <w:tab w:val="left" w:pos="2268"/>
-                              </w:tabs>
-                              <w:adjustRightInd w:val="0"/>
-                              <w:snapToGrid w:val="0"/>
-                              <w:jc w:val="left"/>
+                              <w:t>«</w:t>
+                            </w:r>
+                            <w:r>
+                              <w:rPr>
+                                <w:rFonts w:ascii="メイリオ" w:eastAsia="メイリオ" w:hAnsi="メイリオ" w:cs="メイリオ" w:hint="eastAsia"/>
+                                <w:noProof/>
+                                <w:color w:val="4C4C4C"/>
+                                <w:kern w:val="0"/>
+                                <w:sz w:val="16"/>
+                                <w:szCs w:val="16"/>
+                              </w:rPr>
+                              <w:t>材料</w:t>
+                            </w:r>
+                            <w:r>
                               <w:rPr>
                                 <w:rFonts w:ascii="メイリオ" w:eastAsia="メイリオ" w:hAnsi="メイリオ" w:cs="メイリオ"/>
                                 <w:noProof/>
@@ -1428,48 +1183,7 @@
                                 <w:sz w:val="16"/>
                                 <w:szCs w:val="16"/>
                               </w:rPr>
-                            </w:pPr>
-                            <w:r>
-                              <w:rPr>
-                                <w:rFonts w:ascii="メイリオ" w:eastAsia="メイリオ" w:hAnsi="メイリオ" w:cs="メイリオ"/>
-                                <w:noProof/>
-                                <w:color w:val="4C4C4C"/>
-                                <w:kern w:val="0"/>
-                                <w:sz w:val="16"/>
-                                <w:szCs w:val="16"/>
-                              </w:rPr>
-                              <w:t>レモン汁      大さじ1</w:t>
-                            </w:r>
-                          </w:p>
-                          <w:p>
-                            <w:pPr>
-                              <w:widowControl/>
-                              <w:shd w:val="clear" w:color="auto" w:fill="FFFFFF"/>
-                              <w:tabs>
-                                <w:tab w:val="left" w:pos="284"/>
-                                <w:tab w:val="left" w:pos="2268"/>
-                              </w:tabs>
-                              <w:adjustRightInd w:val="0"/>
-                              <w:snapToGrid w:val="0"/>
-                              <w:jc w:val="left"/>
-                              <w:rPr>
-                                <w:rFonts w:ascii="メイリオ" w:eastAsia="メイリオ" w:hAnsi="メイリオ" w:cs="メイリオ"/>
-                                <w:color w:val="4C4C4C"/>
-                                <w:kern w:val="0"/>
-                                <w:sz w:val="16"/>
-                                <w:szCs w:val="16"/>
-                              </w:rPr>
-                            </w:pPr>
-                            <w:r>
-                              <w:rPr>
-                                <w:rFonts w:ascii="メイリオ" w:eastAsia="メイリオ" w:hAnsi="メイリオ" w:cs="メイリオ"/>
-                                <w:noProof/>
-                                <w:color w:val="4C4C4C"/>
-                                <w:kern w:val="0"/>
-                                <w:sz w:val="16"/>
-                                <w:szCs w:val="16"/>
-                              </w:rPr>
-                              <w:t>グラニュー糖  50g</w:t>
+                              <w:t>»</w:t>
                             </w:r>
                             <w:r>
                               <w:rPr>
@@ -1517,7 +1231,6 @@
                         <w:jc w:val="left"/>
                         <w:rPr>
                           <w:rFonts w:ascii="メイリオ" w:eastAsia="メイリオ" w:hAnsi="メイリオ" w:cs="メイリオ"/>
-                          <w:noProof/>
                           <w:color w:val="4C4C4C"/>
                           <w:kern w:val="0"/>
                           <w:sz w:val="16"/>
@@ -1583,20 +1296,20 @@
                           <w:sz w:val="16"/>
                           <w:szCs w:val="16"/>
                         </w:rPr>
-                        <w:t>茶葉          5g</w:t>
-                      </w:r>
-                    </w:p>
-                    <w:p>
-                      <w:pPr>
-                        <w:widowControl/>
-                        <w:shd w:val="clear" w:color="auto" w:fill="FFFFFF"/>
-                        <w:tabs>
-                          <w:tab w:val="left" w:pos="284"/>
-                          <w:tab w:val="left" w:pos="2268"/>
-                        </w:tabs>
-                        <w:adjustRightInd w:val="0"/>
-                        <w:snapToGrid w:val="0"/>
-                        <w:jc w:val="left"/>
+                        <w:t>«</w:t>
+                      </w:r>
+                      <w:r>
+                        <w:rPr>
+                          <w:rFonts w:ascii="メイリオ" w:eastAsia="メイリオ" w:hAnsi="メイリオ" w:cs="メイリオ" w:hint="eastAsia"/>
+                          <w:noProof/>
+                          <w:color w:val="4C4C4C"/>
+                          <w:kern w:val="0"/>
+                          <w:sz w:val="16"/>
+                          <w:szCs w:val="16"/>
+                        </w:rPr>
+                        <w:t>材料</w:t>
+                      </w:r>
+                      <w:r>
                         <w:rPr>
                           <w:rFonts w:ascii="メイリオ" w:eastAsia="メイリオ" w:hAnsi="メイリオ" w:cs="メイリオ"/>
                           <w:noProof/>
@@ -1605,48 +1318,7 @@
                           <w:sz w:val="16"/>
                           <w:szCs w:val="16"/>
                         </w:rPr>
-                      </w:pPr>
-                      <w:r>
-                        <w:rPr>
-                          <w:rFonts w:ascii="メイリオ" w:eastAsia="メイリオ" w:hAnsi="メイリオ" w:cs="メイリオ"/>
-                          <w:noProof/>
-                          <w:color w:val="4C4C4C"/>
-                          <w:kern w:val="0"/>
-                          <w:sz w:val="16"/>
-                          <w:szCs w:val="16"/>
-                        </w:rPr>
-                        <w:t>レモン汁      大さじ1</w:t>
-                      </w:r>
-                    </w:p>
-                    <w:p>
-                      <w:pPr>
-                        <w:widowControl/>
-                        <w:shd w:val="clear" w:color="auto" w:fill="FFFFFF"/>
-                        <w:tabs>
-                          <w:tab w:val="left" w:pos="284"/>
-                          <w:tab w:val="left" w:pos="2268"/>
-                        </w:tabs>
-                        <w:adjustRightInd w:val="0"/>
-                        <w:snapToGrid w:val="0"/>
-                        <w:jc w:val="left"/>
-                        <w:rPr>
-                          <w:rFonts w:ascii="メイリオ" w:eastAsia="メイリオ" w:hAnsi="メイリオ" w:cs="メイリオ"/>
-                          <w:color w:val="4C4C4C"/>
-                          <w:kern w:val="0"/>
-                          <w:sz w:val="16"/>
-                          <w:szCs w:val="16"/>
-                        </w:rPr>
-                      </w:pPr>
-                      <w:r>
-                        <w:rPr>
-                          <w:rFonts w:ascii="メイリオ" w:eastAsia="メイリオ" w:hAnsi="メイリオ" w:cs="メイリオ"/>
-                          <w:noProof/>
-                          <w:color w:val="4C4C4C"/>
-                          <w:kern w:val="0"/>
-                          <w:sz w:val="16"/>
-                          <w:szCs w:val="16"/>
-                        </w:rPr>
-                        <w:t>グラニュー糖  50g</w:t>
+                        <w:t>»</w:t>
                       </w:r>
                       <w:r>
                         <w:rPr>
@@ -2059,7 +1731,35 @@
                                 <w:sz w:val="40"/>
                                 <w:szCs w:val="48"/>
                               </w:rPr>
-                              <w:t>スウィートティー</w:t>
+                              <w:t>«</w:t>
+                            </w:r>
+                            <w:r>
+                              <w:rPr>
+                                <w:rFonts w:ascii="メイリオ" w:eastAsia="メイリオ" w:hAnsi="メイリオ" w:cs="メイリオ" w:hint="eastAsia"/>
+                                <w:b/>
+                                <w:bCs/>
+                                <w:noProof/>
+                                <w:color w:val="4F6228" w:themeColor="accent3" w:themeShade="80"/>
+                                <w:spacing w:val="-9"/>
+                                <w:kern w:val="36"/>
+                                <w:sz w:val="40"/>
+                                <w:szCs w:val="48"/>
+                              </w:rPr>
+                              <w:t>料理名</w:t>
+                            </w:r>
+                            <w:r>
+                              <w:rPr>
+                                <w:rFonts w:ascii="メイリオ" w:eastAsia="メイリオ" w:hAnsi="メイリオ" w:cs="メイリオ"/>
+                                <w:b/>
+                                <w:bCs/>
+                                <w:noProof/>
+                                <w:color w:val="4F6228" w:themeColor="accent3" w:themeShade="80"/>
+                                <w:spacing w:val="-9"/>
+                                <w:kern w:val="36"/>
+                                <w:sz w:val="40"/>
+                                <w:szCs w:val="48"/>
+                              </w:rPr>
+                              <w:t>»</w:t>
                             </w:r>
                             <w:r>
                               <w:rPr>
@@ -2181,7 +1881,35 @@
                           <w:sz w:val="40"/>
                           <w:szCs w:val="48"/>
                         </w:rPr>
-                        <w:t>スウィートティー</w:t>
+                        <w:t>«</w:t>
+                      </w:r>
+                      <w:r>
+                        <w:rPr>
+                          <w:rFonts w:ascii="メイリオ" w:eastAsia="メイリオ" w:hAnsi="メイリオ" w:cs="メイリオ" w:hint="eastAsia"/>
+                          <w:b/>
+                          <w:bCs/>
+                          <w:noProof/>
+                          <w:color w:val="4F6228" w:themeColor="accent3" w:themeShade="80"/>
+                          <w:spacing w:val="-9"/>
+                          <w:kern w:val="36"/>
+                          <w:sz w:val="40"/>
+                          <w:szCs w:val="48"/>
+                        </w:rPr>
+                        <w:t>料理名</w:t>
+                      </w:r>
+                      <w:r>
+                        <w:rPr>
+                          <w:rFonts w:ascii="メイリオ" w:eastAsia="メイリオ" w:hAnsi="メイリオ" w:cs="メイリオ"/>
+                          <w:b/>
+                          <w:bCs/>
+                          <w:noProof/>
+                          <w:color w:val="4F6228" w:themeColor="accent3" w:themeShade="80"/>
+                          <w:spacing w:val="-9"/>
+                          <w:kern w:val="36"/>
+                          <w:sz w:val="40"/>
+                          <w:szCs w:val="48"/>
+                        </w:rPr>
+                        <w:t>»</w:t>
                       </w:r>
                       <w:r>
                         <w:rPr>
@@ -2208,7 +1936,16 @@
         <w:fldChar w:fldCharType="begin"/>
       </w:r>
       <w:r>
-        <w:instrText xml:space="preserve"> INCLUDEPICTURE  "C:\\cook_pad\\cook_item\\</w:instrText>
+        <w:instrText xml:space="preserve"> INCLUDEPICTURE  "C:\\</w:instrText>
+      </w:r>
+      <w:r>
+        <w:rPr>
+          <w:rFonts w:hint="eastAsia"/>
+        </w:rPr>
+        <w:instrText>cookpaper\\</w:instrText>
+      </w:r>
+      <w:r>
+        <w:instrText>cook_pad\\cook_item\\</w:instrText>
       </w:r>
       <w:r>
         <w:fldChar w:fldCharType="begin"/>
@@ -2229,7 +1966,7 @@
         <w:rPr>
           <w:noProof/>
         </w:rPr>
-        <w:instrText>western.png</w:instrText>
+        <w:instrText>japanese.png</w:instrText>
       </w:r>
       <w:r>
         <w:fldChar w:fldCharType="end"/>
@@ -2241,8 +1978,8 @@
         <w:fldChar w:fldCharType="separate"/>
       </w:r>
       <w:r>
-        <w:pict w14:anchorId="21AC2B98">
-          <v:shape id="_x0000_i1130" type="#_x0000_t75" style="width:33.75pt;height:33.75pt">
+        <w:pict w14:anchorId="663212B2">
+          <v:shape id="_x0000_i1063" type="#_x0000_t75" style="width:33.7pt;height:33.7pt">
             <v:imagedata r:id="rId11"/>
           </v:shape>
         </w:pict>
@@ -2276,7 +2013,13 @@
         <w:fldChar w:fldCharType="begin"/>
       </w:r>
       <w:r>
-        <w:instrText xml:space="preserve"> INCLUDEPICTURE  "C:\\cook_pad\\cook_item\\</w:instrText>
+        <w:instrText xml:space="preserve"> INCLUDEPICTURE  "C:\\</w:instrText>
+      </w:r>
+      <w:r>
+        <w:instrText>cookpaper\\</w:instrText>
+      </w:r>
+      <w:r>
+        <w:instrText>cook_pad\\cook_item\\</w:instrText>
       </w:r>
       <w:r>
         <w:fldChar w:fldCharType="begin"/>
@@ -2297,7 +2040,7 @@
         <w:rPr>
           <w:noProof/>
         </w:rPr>
-        <w:instrText>pot.png</w:instrText>
+        <w:instrText>pan.png</w:instrText>
       </w:r>
       <w:r>
         <w:fldChar w:fldCharType="end"/>
@@ -2309,17 +2052,14 @@
         <w:fldChar w:fldCharType="separate"/>
       </w:r>
       <w:r>
-        <w:pict w14:anchorId="04A9BFD1">
-          <v:shape id="_x0000_i1131" type="#_x0000_t75" style="width:33.75pt;height:33.75pt">
+        <w:pict w14:anchorId="750EE85C">
+          <v:shape id="_x0000_i1084" type="#_x0000_t75" style="width:33.75pt;height:33.7pt">
             <v:imagedata r:id="rId12"/>
           </v:shape>
         </w:pict>
       </w:r>
       <w:r>
         <w:fldChar w:fldCharType="end"/>
-      </w:r>
-      <w:r>
-        <w:t>s</w:t>
       </w:r>
       <w:bookmarkStart w:id="0" w:name="_GoBack"/>
       <w:bookmarkEnd w:id="0"/>
@@ -2686,11 +2426,119 @@
 <wne:recipients xmlns:wpc="http://schemas.microsoft.com/office/word/2010/wordprocessingCanvas" xmlns:cx="http://schemas.microsoft.com/office/drawing/2014/chartex" xmlns:cx1="http://schemas.microsoft.com/office/drawing/2015/9/8/chartex" xmlns:cx2="http://schemas.microsoft.com/office/drawing/2015/10/21/chartex" xmlns:mc="http://schemas.openxmlformats.org/markup-compatibility/2006" xmlns:o="urn:schemas-microsoft-com:office:office" xmlns:r="http://schemas.openxmlformats.org/officeDocument/2006/relationships" xmlns:m="http://schemas.openxmlformats.org/officeDocument/2006/math" xmlns:v="urn:schemas-microsoft-com:vml" xmlns:wp14="http://schemas.microsoft.com/office/word/2010/wordprocessingDrawing" xmlns:wp="http://schemas.openxmlformats.org/drawingml/2006/wordprocessingDrawing" xmlns:w10="urn:schemas-microsoft-com:office:word" xmlns:w="http://schemas.openxmlformats.org/wordprocessingml/2006/main" xmlns:w14="http://schemas.microsoft.com/office/word/2010/wordml" xmlns:w15="http://schemas.microsoft.com/office/word/2012/wordml" xmlns:w16se="http://schemas.microsoft.com/office/word/2015/wordml/symex" xmlns:wpg="http://schemas.microsoft.com/office/word/2010/wordprocessingGroup" xmlns:wpi="http://schemas.microsoft.com/office/word/2010/wordprocessingInk" xmlns:wne="http://schemas.microsoft.com/office/word/2006/wordml" xmlns:wps="http://schemas.microsoft.com/office/word/2010/wordprocessingShape" mc:Ignorable="w14 w15 w16se wp14">
   <wne:recipientData>
     <wne:active wne:val="1"/>
-    <wne:hash wne:val="-466718753"/>
+    <wne:hash wne:val="622009560"/>
   </wne:recipientData>
   <wne:recipientData>
     <wne:active wne:val="1"/>
-    <wne:hash wne:val="1695799253"/>
+    <wne:hash wne:val="305773966"/>
+  </wne:recipientData>
+  <wne:recipientData>
+    <wne:active wne:val="1"/>
+    <wne:hash wne:val="276886690"/>
+  </wne:recipientData>
+  <wne:recipientData>
+    <wne:active wne:val="1"/>
+    <wne:hash wne:val="-1576548173"/>
+  </wne:recipientData>
+  <wne:recipientData>
+    <wne:active wne:val="1"/>
+    <wne:hash wne:val="800130940"/>
+  </wne:recipientData>
+  <wne:recipientData>
+    <wne:active wne:val="1"/>
+    <wne:hash wne:val="1342603508"/>
+  </wne:recipientData>
+  <wne:recipientData>
+    <wne:active wne:val="1"/>
+    <wne:hash wne:val="-536838832"/>
+  </wne:recipientData>
+  <wne:recipientData>
+    <wne:active wne:val="1"/>
+    <wne:hash wne:val="1426774059"/>
+  </wne:recipientData>
+  <wne:recipientData>
+    <wne:active wne:val="0"/>
+  </wne:recipientData>
+  <wne:recipientData>
+    <wne:active wne:val="1"/>
+  </wne:recipientData>
+  <wne:recipientData>
+    <wne:active wne:val="0"/>
+  </wne:recipientData>
+  <wne:recipientData>
+    <wne:active wne:val="0"/>
+  </wne:recipientData>
+  <wne:recipientData>
+    <wne:active wne:val="0"/>
+  </wne:recipientData>
+  <wne:recipientData>
+    <wne:active wne:val="0"/>
+  </wne:recipientData>
+  <wne:recipientData>
+    <wne:active wne:val="0"/>
+  </wne:recipientData>
+  <wne:recipientData>
+    <wne:active wne:val="0"/>
+  </wne:recipientData>
+  <wne:recipientData>
+    <wne:active wne:val="0"/>
+  </wne:recipientData>
+  <wne:recipientData>
+    <wne:active wne:val="0"/>
+  </wne:recipientData>
+  <wne:recipientData>
+    <wne:active wne:val="0"/>
+  </wne:recipientData>
+  <wne:recipientData>
+    <wne:active wne:val="0"/>
+  </wne:recipientData>
+  <wne:recipientData>
+    <wne:active wne:val="0"/>
+  </wne:recipientData>
+  <wne:recipientData>
+    <wne:active wne:val="0"/>
+  </wne:recipientData>
+  <wne:recipientData>
+    <wne:active wne:val="0"/>
+  </wne:recipientData>
+  <wne:recipientData>
+    <wne:active wne:val="0"/>
+  </wne:recipientData>
+  <wne:recipientData>
+    <wne:active wne:val="0"/>
+  </wne:recipientData>
+  <wne:recipientData>
+    <wne:active wne:val="0"/>
+  </wne:recipientData>
+  <wne:recipientData>
+    <wne:active wne:val="0"/>
+  </wne:recipientData>
+  <wne:recipientData>
+    <wne:active wne:val="0"/>
+  </wne:recipientData>
+  <wne:recipientData>
+    <wne:active wne:val="0"/>
+  </wne:recipientData>
+  <wne:recipientData>
+    <wne:active wne:val="0"/>
+  </wne:recipientData>
+  <wne:recipientData>
+    <wne:active wne:val="0"/>
+  </wne:recipientData>
+  <wne:recipientData>
+    <wne:active wne:val="0"/>
+  </wne:recipientData>
+  <wne:recipientData>
+    <wne:active wne:val="0"/>
+  </wne:recipientData>
+  <wne:recipientData>
+    <wne:active wne:val="0"/>
+  </wne:recipientData>
+  <wne:recipientData>
+    <wne:active wne:val="0"/>
+  </wne:recipientData>
+  <wne:recipientData>
+    <wne:active wne:val="0"/>
   </wne:recipientData>
   <wne:recipientData>
     <wne:active wne:val="0"/>
@@ -3579,7 +3427,7 @@
 </file>
 
 <file path=customXml/itemProps1.xml><?xml version="1.0" encoding="utf-8"?>
-<ds:datastoreItem xmlns:ds="http://schemas.openxmlformats.org/officeDocument/2006/customXml" ds:itemID="{A3EDEAF8-C0AF-4CCD-BE02-12D9C33FFE8A}">
+<ds:datastoreItem xmlns:ds="http://schemas.openxmlformats.org/officeDocument/2006/customXml" ds:itemID="{A3E2A9B9-A354-4F4D-9E10-E89A4A47CDD8}">
   <ds:schemaRefs>
     <ds:schemaRef ds:uri="http://schemas.openxmlformats.org/officeDocument/2006/bibliography"/>
   </ds:schemaRefs>
